--- a/output/resume.docx
+++ b/output/resume.docx
@@ -24,7 +24,7 @@
         <w:pStyle w:val="BlockText"/>
       </w:pPr>
       <w:r>
-        <w:t xml:space="preserve">I’m a seasoned software engineer familiar with C#, ActionScript, JavaScript, Java and C++.</w:t>
+        <w:t xml:space="preserve">I’m a seasoned Brazilian software engineer familiar with C#, ActionScript, JavaScript, Java and C++.</w:t>
       </w:r>
       <w:r>
         <w:t xml:space="preserve"> </w:t>
@@ -236,7 +236,7 @@
         <w:pStyle w:val="BodyText"/>
       </w:pPr>
       <w:r>
-        <w:t xml:space="preserve">Mainly responsible for the UI and Steam integration of the fighting game Fantasy Strike.</w:t>
+        <w:t xml:space="preserve">Mainly responsible for the UI and Steam integration of the fighting game Fantasy Strike using Unity3D and C#.</w:t>
       </w:r>
     </w:p>
     <w:p>
@@ -345,6 +345,18 @@
         </w:numPr>
       </w:pPr>
       <w:r>
+        <w:t xml:space="preserve">Created the dedicated server of the game;</w:t>
+      </w:r>
+    </w:p>
+    <w:p>
+      <w:pPr>
+        <w:pStyle w:val="Compact"/>
+        <w:numPr>
+          <w:numId w:val="1004"/>
+          <w:ilvl w:val="0"/>
+        </w:numPr>
+      </w:pPr>
+      <w:r>
         <w:t xml:space="preserve">Maintained the game during the early access stage;</w:t>
       </w:r>
     </w:p>
@@ -552,7 +564,7 @@
         </w:numPr>
       </w:pPr>
       <w:r>
-        <w:t xml:space="preserve">Worked on a large medical systems developing the frontend (using ActionScript2) including UI and server communication;</w:t>
+        <w:t xml:space="preserve">Worked on a large medical system developing the frontend (using ActionScript2) including UI and server communication;</w:t>
       </w:r>
     </w:p>
     <w:p>
@@ -847,7 +859,7 @@
         <w:t xml:space="preserve"> </w:t>
       </w:r>
       <w:r>
-        <w:t xml:space="preserve">is a real time strategy game that I’ve been developed over the past years using Unity3D and C#.</w:t>
+        <w:t xml:space="preserve">is a real time strategy game that I’ve been developing over the past years using Unity3D and C#.</w:t>
       </w:r>
       <w:r>
         <w:br/>
@@ -929,7 +941,7 @@
         <w:t xml:space="preserve"> </w:t>
       </w:r>
       <w:r>
-        <w:t xml:space="preserve">I developed this library during 2012-2013 because at the time there was not good implementation of that specification for AS3.</w:t>
+        <w:t xml:space="preserve">I wrote this library during 2012-2013 because at the time there was no good implementation of that specification for AS3.</w:t>
       </w:r>
       <w:r>
         <w:t xml:space="preserve"> </w:t>
@@ -998,7 +1010,7 @@
         <w:t xml:space="preserve"> </w:t>
       </w:r>
       <w:r>
-        <w:t xml:space="preserve">Unity3D, Three.js, Away3D and Irrlicht Engine.</w:t>
+        <w:t xml:space="preserve">Unity3D, Three.js, Away3D, Irrlicht Engine, SDL, Allegro and Flash API.</w:t>
       </w:r>
       <w:r>
         <w:br/>
@@ -1028,7 +1040,7 @@
         <w:t xml:space="preserve"> </w:t>
       </w:r>
       <w:r>
-        <w:t xml:space="preserve">Frictionless, Steam API, Windows API, OpenGL, OpenAL, WebGL, Angular.js, React and Amazon AWS (EC2, Lambda, S3 and DynamoDB).</w:t>
+        <w:t xml:space="preserve">Frictionless, Unity3D Editor API, Steam API, Windows API, OpenGL, OpenAL, Make, WebGL, Node.js, Angular.js, React and Amazon Web Services (EC2, Lambda, S3 and DynamoDB).</w:t>
       </w:r>
     </w:p>
     <w:p>

--- a/output/resume.docx
+++ b/output/resume.docx
@@ -126,6 +126,18 @@
         </w:numPr>
       </w:pPr>
       <w:r>
+        <w:t xml:space="preserve">Used Photon to implement multiplayer;</w:t>
+      </w:r>
+    </w:p>
+    <w:p>
+      <w:pPr>
+        <w:pStyle w:val="Compact"/>
+        <w:numPr>
+          <w:numId w:val="1001"/>
+          <w:ilvl w:val="0"/>
+        </w:numPr>
+      </w:pPr>
+      <w:r>
         <w:t xml:space="preserve">Worked on a existing Amazon AWS system (using C#) to build, deploy and upload the game to Steam platform.</w:t>
       </w:r>
     </w:p>
@@ -236,7 +248,7 @@
         <w:pStyle w:val="BodyText"/>
       </w:pPr>
       <w:r>
-        <w:t xml:space="preserve">Mainly responsible for the UI and Steam integration of the fighting game Fantasy Strike using Unity3D and C#.</w:t>
+        <w:t xml:space="preserve">Mainly responsible for the UI and Steam integration of the fighting game Fantasy Strike using Unity3D and C# with the Universal Fighting Engine.</w:t>
       </w:r>
     </w:p>
     <w:p>
@@ -489,7 +501,7 @@
         <w:rPr>
           <w:b/>
         </w:rPr>
-        <w:t xml:space="preserve">Flash Developer at Eckert&amp;Caine (2009)</w:t>
+        <w:t xml:space="preserve">Flash Developer at Eckert&amp;Caine (2009-2010)</w:t>
       </w:r>
       <w:r>
         <w:br/>
@@ -538,7 +550,7 @@
         <w:rPr>
           <w:b/>
         </w:rPr>
-        <w:t xml:space="preserve">Flash Developer at Conrad Caine (2006-2007)</w:t>
+        <w:t xml:space="preserve">Flash Developer at Conrad Caine (2005-2006)</w:t>
       </w:r>
       <w:r>
         <w:br/>
@@ -599,7 +611,7 @@
         <w:rPr>
           <w:b/>
         </w:rPr>
-        <w:t xml:space="preserve">Multimedia Developer at Gestum (2005-2006)</w:t>
+        <w:t xml:space="preserve">Multimedia Developer at Gestum (2004-2005)</w:t>
       </w:r>
       <w:r>
         <w:br/>

--- a/output/resume.docx
+++ b/output/resume.docx
@@ -1110,13 +1110,13 @@
         <w:t xml:space="preserve"> </w:t>
       </w:r>
       <w:r>
-        <w:t xml:space="preserve">• +55 51 99471 1141 • 34 years old</w:t>
+        <w:t xml:space="preserve">• 34 years old</w:t>
       </w:r>
       <w:r>
         <w:br/>
       </w:r>
       <w:r>
-        <w:t xml:space="preserve">Rua Sofia Veloso 104/802 - Porto Alegre, Brazil</w:t>
+        <w:t xml:space="preserve">Porto Alegre, Brazil</w:t>
       </w:r>
     </w:p>
     <w:sectPr/>
